--- a/Lab4/lab_4-AMOVA.docx
+++ b/Lab4/lab_4-AMOVA.docx
@@ -12,8 +12,6 @@
           <w:szCs w:val="44"/>
         </w:rPr>
       </w:pPr>
-      <w:bookmarkStart w:id="0" w:name="_GoBack"/>
-      <w:bookmarkEnd w:id="0"/>
       <w:r>
         <w:rPr>
           <w:rFonts w:asciiTheme="minorHAnsi" w:hAnsiTheme="minorHAnsi" w:cstheme="minorHAnsi"/>
@@ -821,16 +819,14 @@
         <w:rPr>
           <w:rFonts w:asciiTheme="minorHAnsi" w:hAnsiTheme="minorHAnsi" w:cstheme="minorHAnsi"/>
         </w:rPr>
-        <w:t xml:space="preserve"> with a Minimum Spanning Tree, and then tries to further resolve relationships by adding consensus sequences (also referred </w:t>
-      </w:r>
-      <w:proofErr w:type="spellStart"/>
-      <w:r>
-        <w:rPr>
-          <w:rFonts w:asciiTheme="minorHAnsi" w:hAnsiTheme="minorHAnsi" w:cstheme="minorHAnsi"/>
-        </w:rPr>
-        <w:t>ti</w:t>
-      </w:r>
-      <w:proofErr w:type="spellEnd"/>
+        <w:t xml:space="preserve"> with a Minimum Spanning Tree, and then tries to further resolve relationships by adding consensus sequences (also referred t</w:t>
+      </w:r>
+      <w:r>
+        <w:rPr>
+          <w:rFonts w:asciiTheme="minorHAnsi" w:hAnsiTheme="minorHAnsi" w:cstheme="minorHAnsi"/>
+        </w:rPr>
+        <w:t>o</w:t>
+      </w:r>
       <w:r>
         <w:rPr>
           <w:rFonts w:asciiTheme="minorHAnsi" w:hAnsiTheme="minorHAnsi" w:cstheme="minorHAnsi"/>
@@ -3916,16 +3912,16 @@
         <mc:AlternateContent>
           <mc:Choice Requires="wps">
             <w:drawing>
-              <wp:anchor distT="0" distB="0" distL="114300" distR="114300" simplePos="0" relativeHeight="251675648" behindDoc="0" locked="0" layoutInCell="1" allowOverlap="1" wp14:anchorId="1B4049FD" wp14:editId="521D8A2D">
+              <wp:anchor distT="0" distB="0" distL="114300" distR="114300" simplePos="0" relativeHeight="251675648" behindDoc="0" locked="0" layoutInCell="1" allowOverlap="1" wp14:anchorId="1B4049FD" wp14:editId="1082F6F6">
                 <wp:simplePos x="0" y="0"/>
                 <wp:positionH relativeFrom="column">
-                  <wp:posOffset>508635</wp:posOffset>
+                  <wp:posOffset>1423035</wp:posOffset>
                 </wp:positionH>
                 <wp:positionV relativeFrom="paragraph">
-                  <wp:posOffset>69215</wp:posOffset>
+                  <wp:posOffset>98425</wp:posOffset>
                 </wp:positionV>
-                <wp:extent cx="5080635" cy="345440"/>
-                <wp:effectExtent l="0" t="0" r="24765" b="35560"/>
+                <wp:extent cx="2972435" cy="374650"/>
+                <wp:effectExtent l="0" t="0" r="24765" b="31750"/>
                 <wp:wrapSquare wrapText="bothSides"/>
                 <wp:docPr id="31" name="Text Box 31"/>
                 <wp:cNvGraphicFramePr/>
@@ -3936,7 +3932,7 @@
                       <wps:spPr>
                         <a:xfrm>
                           <a:off x="0" y="0"/>
-                          <a:ext cx="5080635" cy="345440"/>
+                          <a:ext cx="2972435" cy="374650"/>
                         </a:xfrm>
                         <a:prstGeom prst="rect">
                           <a:avLst/>
@@ -3966,16 +3962,13 @@
                       <wps:txbx>
                         <w:txbxContent>
                           <w:p>
+                            <w:bookmarkStart w:id="0" w:name="_GoBack"/>
                             <w:r>
-                              <w:rPr>
-                                <w:rFonts w:asciiTheme="minorHAnsi" w:hAnsiTheme="minorHAnsi" w:cstheme="minorHAnsi"/>
-                                <w:noProof/>
-                              </w:rPr>
                               <w:drawing>
-                                <wp:inline distT="0" distB="0" distL="0" distR="0" wp14:anchorId="79725301" wp14:editId="249196B4">
-                                  <wp:extent cx="4878705" cy="224650"/>
-                                  <wp:effectExtent l="0" t="0" r="0" b="4445"/>
-                                  <wp:docPr id="27" name="Picture 27"/>
+                                <wp:inline distT="0" distB="0" distL="0" distR="0" wp14:anchorId="0335E918" wp14:editId="463BFD56">
+                                  <wp:extent cx="2705100" cy="228600"/>
+                                  <wp:effectExtent l="0" t="0" r="12700" b="0"/>
+                                  <wp:docPr id="6" name="Picture 6"/>
                                   <wp:cNvGraphicFramePr>
                                     <a:graphicFrameLocks xmlns:a="http://schemas.openxmlformats.org/drawingml/2006/main" noChangeAspect="1"/>
                                   </wp:cNvGraphicFramePr>
@@ -3995,7 +3988,7 @@
                                         <pic:spPr>
                                           <a:xfrm>
                                             <a:off x="0" y="0"/>
-                                            <a:ext cx="4878705" cy="224650"/>
+                                            <a:ext cx="2705100" cy="228600"/>
                                           </a:xfrm>
                                           <a:prstGeom prst="rect">
                                             <a:avLst/>
@@ -4008,6 +4001,7 @@
                               </w:drawing>
                             </w:r>
                           </w:p>
+                          <w:bookmarkEnd w:id="0"/>
                         </w:txbxContent>
                       </wps:txbx>
                       <wps:bodyPr rot="0" spcFirstLastPara="0" vertOverflow="overflow" horzOverflow="overflow" vert="horz" wrap="square" lIns="91440" tIns="45720" rIns="91440" bIns="45720" numCol="1" spcCol="0" rtlCol="0" fromWordArt="0" anchor="t" anchorCtr="0" forceAA="0" compatLnSpc="1">
@@ -4030,19 +4024,21 @@
           </mc:Choice>
           <mc:Fallback>
             <w:pict>
-              <v:shape w14:anchorId="1B4049FD" id="Text Box 31" o:spid="_x0000_s1035" type="#_x0000_t202" style="position:absolute;margin-left:40.05pt;margin-top:5.45pt;width:400.05pt;height:27.2pt;z-index:251675648;visibility:visible;mso-wrap-style:square;mso-width-percent:0;mso-height-percent:0;mso-wrap-distance-left:9pt;mso-wrap-distance-top:0;mso-wrap-distance-right:9pt;mso-wrap-distance-bottom:0;mso-position-horizontal:absolute;mso-position-horizontal-relative:text;mso-position-vertical:absolute;mso-position-vertical-relative:text;mso-width-percent:0;mso-height-percent:0;mso-width-relative:margin;mso-height-relative:margin;v-text-anchor:top" o:gfxdata="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" filled="f" strokecolor="black [3213]" strokeweight="1.5pt">
+              <v:shapetype w14:anchorId="1B4049FD" id="_x0000_t202" coordsize="21600,21600" o:spt="202" path="m0,0l0,21600,21600,21600,21600,0xe">
+                <v:stroke joinstyle="miter"/>
+                <v:path gradientshapeok="t" o:connecttype="rect"/>
+              </v:shapetype>
+              <v:shape id="Text Box 31" o:spid="_x0000_s1035" type="#_x0000_t202" style="position:absolute;margin-left:112.05pt;margin-top:7.75pt;width:234.05pt;height:29.5pt;z-index:251675648;visibility:visible;mso-wrap-style:square;mso-width-percent:0;mso-height-percent:0;mso-wrap-distance-left:9pt;mso-wrap-distance-top:0;mso-wrap-distance-right:9pt;mso-wrap-distance-bottom:0;mso-position-horizontal:absolute;mso-position-horizontal-relative:text;mso-position-vertical:absolute;mso-position-vertical-relative:text;mso-width-percent:0;mso-height-percent:0;mso-width-relative:margin;mso-height-relative:margin;v-text-anchor:top" o:gfxdata="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" filled="f" strokecolor="black [3213]" strokeweight="1.5pt">
                 <v:textbox>
                   <w:txbxContent>
                     <w:p>
+                      <w:bookmarkStart w:id="1" w:name="_GoBack"/>
                       <w:r>
-                        <w:rPr>
-                          <w:rFonts w:asciiTheme="minorHAnsi" w:hAnsiTheme="minorHAnsi" w:cstheme="minorHAnsi"/>
-                        </w:rPr>
                         <w:drawing>
-                          <wp:inline distT="0" distB="0" distL="0" distR="0" wp14:anchorId="79725301" wp14:editId="249196B4">
-                            <wp:extent cx="4878705" cy="224650"/>
-                            <wp:effectExtent l="0" t="0" r="0" b="4445"/>
-                            <wp:docPr id="27" name="Picture 27"/>
+                          <wp:inline distT="0" distB="0" distL="0" distR="0" wp14:anchorId="0335E918" wp14:editId="463BFD56">
+                            <wp:extent cx="2705100" cy="228600"/>
+                            <wp:effectExtent l="0" t="0" r="12700" b="0"/>
+                            <wp:docPr id="6" name="Picture 6"/>
                             <wp:cNvGraphicFramePr>
                               <a:graphicFrameLocks xmlns:a="http://schemas.openxmlformats.org/drawingml/2006/main" noChangeAspect="1"/>
                             </wp:cNvGraphicFramePr>
@@ -4054,7 +4050,7 @@
                                     <pic:cNvPicPr/>
                                   </pic:nvPicPr>
                                   <pic:blipFill>
-                                    <a:blip r:embed="rId30"/>
+                                    <a:blip r:embed="rId29"/>
                                     <a:stretch>
                                       <a:fillRect/>
                                     </a:stretch>
@@ -4062,7 +4058,7 @@
                                   <pic:spPr>
                                     <a:xfrm>
                                       <a:off x="0" y="0"/>
-                                      <a:ext cx="4878705" cy="224650"/>
+                                      <a:ext cx="2705100" cy="228600"/>
                                     </a:xfrm>
                                     <a:prstGeom prst="rect">
                                       <a:avLst/>
@@ -4075,6 +4071,7 @@
                         </w:drawing>
                       </w:r>
                     </w:p>
+                    <w:bookmarkEnd w:id="1"/>
                   </w:txbxContent>
                 </v:textbox>
                 <w10:wrap type="square"/>
@@ -4513,7 +4510,7 @@
                                           <pic:cNvPicPr/>
                                         </pic:nvPicPr>
                                         <pic:blipFill>
-                                          <a:blip r:embed="rId31"/>
+                                          <a:blip r:embed="rId30"/>
                                           <a:stretch>
                                             <a:fillRect/>
                                           </a:stretch>
@@ -6741,7 +6738,7 @@
             <w:rFonts w:asciiTheme="minorHAnsi" w:hAnsiTheme="minorHAnsi"/>
             <w:noProof/>
           </w:rPr>
-          <w:t>1</w:t>
+          <w:t>2</w:t>
         </w:r>
         <w:r>
           <w:rPr>
